--- a/Documentation/WPRs/04_05/WPR_Berger_04_05.docx
+++ b/Documentation/WPRs/04_05/WPR_Berger_04_05.docx
@@ -164,7 +164,7 @@
         <w:rPr>
           <w:sz w:val="28"/>
         </w:rPr>
-        <w:t>Routed preliminary layout for proof of concept for MSG experiment.</w:t>
+        <w:t>Tested original experiment with poor results. Redesigned experiment.</w:t>
       </w:r>
     </w:p>
     <w:p>
@@ -196,6 +196,114 @@
     </w:p>
     <w:p>
       <w:pPr>
+        <w:pStyle w:val="ListParagraph"/>
+        <w:rPr>
+          <w:sz w:val="28"/>
+        </w:rPr>
+      </w:pPr>
+    </w:p>
+    <w:p>
+      <w:pPr>
+        <w:pStyle w:val="ListParagraph"/>
+        <w:numPr>
+          <w:ilvl w:val="0"/>
+          <w:numId w:val="12"/>
+        </w:numPr>
+        <w:jc w:val="left"/>
+        <w:rPr>
+          <w:sz w:val="28"/>
+        </w:rPr>
+      </w:pPr>
+      <w:r>
+        <w:rPr>
+          <w:sz w:val="28"/>
+        </w:rPr>
+        <w:t>Ordered new parts for experiment.</w:t>
+      </w:r>
+    </w:p>
+    <w:p>
+      <w:pPr>
+        <w:pStyle w:val="ListParagraph"/>
+        <w:rPr>
+          <w:sz w:val="28"/>
+        </w:rPr>
+      </w:pPr>
+    </w:p>
+    <w:p>
+      <w:pPr>
+        <w:pStyle w:val="ListParagraph"/>
+        <w:numPr>
+          <w:ilvl w:val="1"/>
+          <w:numId w:val="12"/>
+        </w:numPr>
+        <w:jc w:val="left"/>
+        <w:rPr>
+          <w:sz w:val="28"/>
+        </w:rPr>
+      </w:pPr>
+      <w:r>
+        <w:rPr>
+          <w:sz w:val="28"/>
+        </w:rPr>
+        <w:t>100 MHz Clock: LTC6905</w:t>
+      </w:r>
+    </w:p>
+    <w:p>
+      <w:pPr>
+        <w:pStyle w:val="ListParagraph"/>
+        <w:numPr>
+          <w:ilvl w:val="1"/>
+          <w:numId w:val="12"/>
+        </w:numPr>
+        <w:jc w:val="left"/>
+        <w:rPr>
+          <w:sz w:val="28"/>
+        </w:rPr>
+      </w:pPr>
+      <w:r>
+        <w:rPr>
+          <w:sz w:val="28"/>
+        </w:rPr>
+        <w:t>Hex Inverter: SN5404</w:t>
+      </w:r>
+    </w:p>
+    <w:p>
+      <w:pPr>
+        <w:pStyle w:val="ListParagraph"/>
+        <w:numPr>
+          <w:ilvl w:val="1"/>
+          <w:numId w:val="12"/>
+        </w:numPr>
+        <w:jc w:val="left"/>
+        <w:rPr>
+          <w:sz w:val="28"/>
+        </w:rPr>
+      </w:pPr>
+      <w:r>
+        <w:rPr>
+          <w:sz w:val="28"/>
+        </w:rPr>
+        <w:t xml:space="preserve">Precision </w:t>
+      </w:r>
+      <w:proofErr w:type="spellStart"/>
+      <w:r>
+        <w:rPr>
+          <w:sz w:val="28"/>
+        </w:rPr>
+        <w:t>OpAmp</w:t>
+      </w:r>
+      <w:proofErr w:type="spellEnd"/>
+      <w:r>
+        <w:rPr>
+          <w:sz w:val="28"/>
+        </w:rPr>
+        <w:t>: 5532</w:t>
+      </w:r>
+      <w:bookmarkStart w:id="0" w:name="_GoBack"/>
+      <w:bookmarkEnd w:id="0"/>
+    </w:p>
+    <w:p>
+      <w:pPr>
         <w:tabs>
           <w:tab w:val="left" w:pos="1110"/>
           <w:tab w:val="center" w:pos="5040"/>
@@ -298,7 +406,7 @@
         <w:rPr>
           <w:sz w:val="28"/>
         </w:rPr>
-        <w:t>Finalize layout and schematic.</w:t>
+        <w:t>Create layout.</w:t>
       </w:r>
     </w:p>
     <w:p>
@@ -326,15 +434,19 @@
         <w:rPr>
           <w:sz w:val="28"/>
         </w:rPr>
-        <w:t xml:space="preserve">Work on </w:t>
-      </w:r>
-      <w:bookmarkStart w:id="0" w:name="_GoBack"/>
-      <w:bookmarkEnd w:id="0"/>
-      <w:r>
-        <w:rPr>
-          <w:sz w:val="28"/>
-        </w:rPr>
-        <w:t>first draft of experiment.</w:t>
+        <w:t>Work on first draft of experiment</w:t>
+      </w:r>
+      <w:r>
+        <w:rPr>
+          <w:sz w:val="28"/>
+        </w:rPr>
+        <w:t xml:space="preserve"> manual</w:t>
+      </w:r>
+      <w:r>
+        <w:rPr>
+          <w:sz w:val="28"/>
+        </w:rPr>
+        <w:t>.</w:t>
       </w:r>
       <w:r>
         <w:rPr>

--- a/Documentation/WPRs/04_05/WPR_Berger_04_05.docx
+++ b/Documentation/WPRs/04_05/WPR_Berger_04_05.docx
@@ -136,8 +136,16 @@
         <w:rPr>
           <w:sz w:val="28"/>
         </w:rPr>
-        <w:t>Created preliminary schematic just need to Merge Power Supply.</w:t>
-      </w:r>
+        <w:t>Created preliminary schematic</w:t>
+      </w:r>
+      <w:r>
+        <w:rPr>
+          <w:sz w:val="28"/>
+        </w:rPr>
+        <w:t xml:space="preserve"> for experiment changes. </w:t>
+      </w:r>
+      <w:bookmarkStart w:id="0" w:name="_GoBack"/>
+      <w:bookmarkEnd w:id="0"/>
     </w:p>
     <w:p>
       <w:pPr>
@@ -299,8 +307,6 @@
         </w:rPr>
         <w:t>: 5532</w:t>
       </w:r>
-      <w:bookmarkStart w:id="0" w:name="_GoBack"/>
-      <w:bookmarkEnd w:id="0"/>
     </w:p>
     <w:p>
       <w:pPr>
